--- a/lab10/report/BMTP_LAB_10.docx
+++ b/lab10/report/BMTP_LAB_10.docx
@@ -800,7 +800,7 @@
           <w:szCs w:val="28"/>
           <w:rtl w:val="0"/>
         </w:rPr>
-        <w:t xml:space="preserve">    wstring author = L"Зобенко Павло. Версія 1.0";</w:t>
+        <w:t xml:space="preserve">    wstring author = L"Кравченко Владислав. Версія 1.0";</w:t>
       </w:r>
     </w:p>
     <w:p>
@@ -4062,7 +4062,7 @@
 
 <file path=customXML/item1.xml><?xml version="1.0" encoding="utf-8"?>
 <go:gDocsCustomXmlDataStorage xmlns:go="http://customooxmlschemas.google.com/" xmlns:r="http://schemas.openxmlformats.org/officeDocument/2006/relationships">
-  <go:docsCustomData xmlns:go="http://customooxmlschemas.google.com/" roundtripDataSignature="AMtx7mjBkOEraJVAsHc2QPv4E49M8Aodrw==">AMUW2mXmfT9GL5+QVTx/1ZSHBzDmgi7n+aHZL54kTkS5WPc1Imnf99UAdcdv/fMBvLwGIuPi4sNnVUGtw7BMPpZNfw0ILAMEuT6KEZX40G7/Yr+/XlXFLv56DUHw9n9QQB2UhxX2i1U2fEK2WG0R7MATvNo4aZozrRFktfsMSfsE9oB70+sELvc=</go:docsCustomData>
+  <go:docsCustomData xmlns:go="http://customooxmlschemas.google.com/" roundtripDataSignature="AMtx7mjBkOEraJVAsHc2QPv4E49M8Aodrw==">AMUW2mVSeeJf3rbaT4SGI5lO8JpOyaM8oyj4c7usd1nHYNQk2euxnR2jeHo/4sguT4yW7e/2426PIcsFk+rt0hmHrInZh6TpuHL+DXPO95woMXgf80Aem0R3VnMzBp/8w+lzAEkEnUbeNqVepbrVgBi7qM2DA0Ecwa2GA98l3CTfgYzFIm0di9s=</go:docsCustomData>
 </go:gDocsCustomXmlDataStorage>
 </file>
 
